--- a/tables/table_auditory/mod_table_pre_auditory.docx
+++ b/tables/table_auditory/mod_table_pre_auditory.docx
@@ -14,7 +14,7 @@
         <w:gridCol w:w="1505"/>
         <w:gridCol w:w="901"/>
         <w:gridCol w:w="1180"/>
-        <w:gridCol w:w="831"/>
+        <w:gridCol w:w="1180"/>
         <w:gridCol w:w="1295"/>
         <w:gridCol w:w="1257"/>
         <w:gridCol w:w="1120"/>
@@ -479,7 +479,7 @@
                 <w:szCs w:val="16"/>
                 <w:color w:val="000000"/>
               </w:rPr>
-              <w:t xml:space="preserve">169</w:t>
+              <w:t xml:space="preserve">169.00</w:t>
             </w:r>
           </w:p>
         </w:tc>
@@ -762,7 +762,7 @@
                 <w:szCs w:val="16"/>
                 <w:color w:val="000000"/>
               </w:rPr>
-              <w:t xml:space="preserve">169</w:t>
+              <w:t xml:space="preserve">169.00</w:t>
             </w:r>
           </w:p>
         </w:tc>
@@ -1048,7 +1048,7 @@
                 <w:szCs w:val="16"/>
                 <w:color w:val="000000"/>
               </w:rPr>
-              <w:t xml:space="preserve">169</w:t>
+              <w:t xml:space="preserve">169.00</w:t>
             </w:r>
           </w:p>
         </w:tc>
@@ -1334,7 +1334,7 @@
                 <w:szCs w:val="16"/>
                 <w:color w:val="000000"/>
               </w:rPr>
-              <w:t xml:space="preserve">169</w:t>
+              <w:t xml:space="preserve">169.00</w:t>
             </w:r>
           </w:p>
         </w:tc>
@@ -2487,7 +2487,7 @@
                 <w:szCs w:val="16"/>
                 <w:color w:val="000000"/>
               </w:rPr>
-              <w:t xml:space="preserve">169</w:t>
+              <w:t xml:space="preserve">169.00</w:t>
             </w:r>
           </w:p>
         </w:tc>
@@ -2773,7 +2773,7 @@
                 <w:szCs w:val="16"/>
                 <w:color w:val="000000"/>
               </w:rPr>
-              <w:t xml:space="preserve">169</w:t>
+              <w:t xml:space="preserve">169.00</w:t>
             </w:r>
           </w:p>
         </w:tc>
@@ -3059,7 +3059,7 @@
                 <w:szCs w:val="16"/>
                 <w:color w:val="000000"/>
               </w:rPr>
-              <w:t xml:space="preserve">169</w:t>
+              <w:t xml:space="preserve">169.00</w:t>
             </w:r>
           </w:p>
         </w:tc>
@@ -3345,7 +3345,7 @@
                 <w:szCs w:val="16"/>
                 <w:color w:val="000000"/>
               </w:rPr>
-              <w:t xml:space="preserve">169</w:t>
+              <w:t xml:space="preserve">169.00</w:t>
             </w:r>
           </w:p>
         </w:tc>
@@ -4466,39 +4466,39 @@
                 <w:szCs w:val="16"/>
                 <w:color w:val="000000"/>
               </w:rPr>
-              <w:t xml:space="preserve">99.62</w:t>
-            </w:r>
-          </w:p>
-        </w:tc>
-        <w:tc>
-          <w:tcPr>
-            <w:tcBorders>
-              <w:bottom w:val="single" w:sz="4" w:space="0" w:color="666666"/>
-              <w:top w:val="single" w:sz="4" w:space="0" w:color="666666"/>
-            </w:tcBorders>
-            <w:shd w:val="clear" w:color="auto" w:fill="FFFFFF"/>
-            <w:tcMar>
-              <w:top w:w="0" w:type="dxa"/>
-              <w:bottom w:w="0" w:type="dxa"/>
-              <w:left w:w="0" w:type="dxa"/>
-              <w:right w:w="0" w:type="dxa"/>
-            </w:tcMar>
-            <w:vAlign w:val="center"/>
-          </w:tcPr>
-          <w:p>
-            <w:pPr>
-              <w:jc w:val="center"/>
-              <w:spacing w:after="100" w:before="100" w:line="240"/>
-              <w:ind w:firstLine="0" w:left="100" w:right="100"/>
-            </w:pPr>
-            <w:r xmlns:w="http://schemas.openxmlformats.org/wordprocessingml/2006/main" xmlns:wp="http://schemas.openxmlformats.org/drawingml/2006/wordprocessingDrawing" xmlns:r="http://schemas.openxmlformats.org/officeDocument/2006/relationships" xmlns:w14="http://schemas.microsoft.com/office/word/2010/wordml">
-              <w:rPr>
-                <w:rFonts w:ascii="DejaVu Sans" w:hAnsi="DejaVu Sans" w:eastAsia="DejaVu Sans" w:cs="DejaVu Sans"/>
-                <w:sz w:val="16"/>
-                <w:szCs w:val="16"/>
-                <w:color w:val="000000"/>
-              </w:rPr>
-              <w:t xml:space="preserve">169</w:t>
+              <w:t xml:space="preserve">99.63</w:t>
+            </w:r>
+          </w:p>
+        </w:tc>
+        <w:tc>
+          <w:tcPr>
+            <w:tcBorders>
+              <w:bottom w:val="single" w:sz="4" w:space="0" w:color="666666"/>
+              <w:top w:val="single" w:sz="4" w:space="0" w:color="666666"/>
+            </w:tcBorders>
+            <w:shd w:val="clear" w:color="auto" w:fill="FFFFFF"/>
+            <w:tcMar>
+              <w:top w:w="0" w:type="dxa"/>
+              <w:bottom w:w="0" w:type="dxa"/>
+              <w:left w:w="0" w:type="dxa"/>
+              <w:right w:w="0" w:type="dxa"/>
+            </w:tcMar>
+            <w:vAlign w:val="center"/>
+          </w:tcPr>
+          <w:p>
+            <w:pPr>
+              <w:jc w:val="center"/>
+              <w:spacing w:after="100" w:before="100" w:line="240"/>
+              <w:ind w:firstLine="0" w:left="100" w:right="100"/>
+            </w:pPr>
+            <w:r xmlns:w="http://schemas.openxmlformats.org/wordprocessingml/2006/main" xmlns:wp="http://schemas.openxmlformats.org/drawingml/2006/wordprocessingDrawing" xmlns:r="http://schemas.openxmlformats.org/officeDocument/2006/relationships" xmlns:w14="http://schemas.microsoft.com/office/word/2010/wordml">
+              <w:rPr>
+                <w:rFonts w:ascii="DejaVu Sans" w:hAnsi="DejaVu Sans" w:eastAsia="DejaVu Sans" w:cs="DejaVu Sans"/>
+                <w:sz w:val="16"/>
+                <w:szCs w:val="16"/>
+                <w:color w:val="000000"/>
+              </w:rPr>
+              <w:t xml:space="preserve">169.04</w:t>
             </w:r>
           </w:p>
         </w:tc>
@@ -4784,7 +4784,7 @@
                 <w:szCs w:val="16"/>
                 <w:color w:val="000000"/>
               </w:rPr>
-              <w:t xml:space="preserve">169</w:t>
+              <w:t xml:space="preserve">169.04</w:t>
             </w:r>
           </w:p>
         </w:tc>
@@ -4888,7 +4888,7 @@
       <w:tr>
         <w:trPr>
           <w:cantSplit/>
-          <w:trHeight w:val="581" w:hRule="auto"/>
+          <w:trHeight w:val="580" w:hRule="auto"/>
         </w:trPr>
         <w:tc>
           <w:tcPr>
@@ -4942,135 +4942,135 @@
                 <w:szCs w:val="16"/>
                 <w:color w:val="000000"/>
               </w:rPr>
-              <w:t xml:space="preserve">blue - red</w:t>
-            </w:r>
-          </w:p>
-        </w:tc>
-        <w:tc>
-          <w:tcPr>
-            <w:tcBorders>
-              <w:bottom w:val="single" w:sz="4" w:space="0" w:color="666666"/>
-              <w:top w:val="single" w:sz="4" w:space="0" w:color="666666"/>
-            </w:tcBorders>
-            <w:shd w:val="clear" w:color="auto" w:fill="FFFFFF"/>
-            <w:tcMar>
-              <w:top w:w="0" w:type="dxa"/>
-              <w:bottom w:w="0" w:type="dxa"/>
-              <w:left w:w="0" w:type="dxa"/>
-              <w:right w:w="0" w:type="dxa"/>
-            </w:tcMar>
-            <w:vAlign w:val="center"/>
-          </w:tcPr>
-          <w:p>
-            <w:pPr>
-              <w:jc w:val="center"/>
-              <w:spacing w:after="100" w:before="100" w:line="240"/>
-              <w:ind w:firstLine="0" w:left="100" w:right="100"/>
-            </w:pPr>
-            <w:r xmlns:w="http://schemas.openxmlformats.org/wordprocessingml/2006/main" xmlns:wp="http://schemas.openxmlformats.org/drawingml/2006/wordprocessingDrawing" xmlns:r="http://schemas.openxmlformats.org/officeDocument/2006/relationships" xmlns:w14="http://schemas.microsoft.com/office/word/2010/wordml">
-              <w:rPr>
-                <w:rFonts w:ascii="DejaVu Sans" w:hAnsi="DejaVu Sans" w:eastAsia="DejaVu Sans" w:cs="DejaVu Sans"/>
-                <w:sz w:val="16"/>
-                <w:szCs w:val="16"/>
-                <w:color w:val="000000"/>
-              </w:rPr>
-              <w:t xml:space="preserve">-18.62</w:t>
-            </w:r>
-          </w:p>
-        </w:tc>
-        <w:tc>
-          <w:tcPr>
-            <w:tcBorders>
-              <w:bottom w:val="single" w:sz="4" w:space="0" w:color="666666"/>
-              <w:top w:val="single" w:sz="4" w:space="0" w:color="666666"/>
-            </w:tcBorders>
-            <w:shd w:val="clear" w:color="auto" w:fill="FFFFFF"/>
-            <w:tcMar>
-              <w:top w:w="0" w:type="dxa"/>
-              <w:bottom w:w="0" w:type="dxa"/>
-              <w:left w:w="0" w:type="dxa"/>
-              <w:right w:w="0" w:type="dxa"/>
-            </w:tcMar>
-            <w:vAlign w:val="center"/>
-          </w:tcPr>
-          <w:p>
-            <w:pPr>
-              <w:jc w:val="center"/>
-              <w:spacing w:after="100" w:before="100" w:line="240"/>
-              <w:ind w:firstLine="0" w:left="100" w:right="100"/>
-            </w:pPr>
-            <w:r xmlns:w="http://schemas.openxmlformats.org/wordprocessingml/2006/main" xmlns:wp="http://schemas.openxmlformats.org/drawingml/2006/wordprocessingDrawing" xmlns:r="http://schemas.openxmlformats.org/officeDocument/2006/relationships" xmlns:w14="http://schemas.microsoft.com/office/word/2010/wordml">
-              <w:rPr>
-                <w:rFonts w:ascii="DejaVu Sans" w:hAnsi="DejaVu Sans" w:eastAsia="DejaVu Sans" w:cs="DejaVu Sans"/>
-                <w:sz w:val="16"/>
-                <w:szCs w:val="16"/>
-                <w:color w:val="000000"/>
-              </w:rPr>
-              <w:t xml:space="preserve">2.18</w:t>
-            </w:r>
-          </w:p>
-        </w:tc>
-        <w:tc>
-          <w:tcPr>
-            <w:tcBorders>
-              <w:bottom w:val="single" w:sz="4" w:space="0" w:color="666666"/>
-              <w:top w:val="single" w:sz="4" w:space="0" w:color="666666"/>
-            </w:tcBorders>
-            <w:shd w:val="clear" w:color="auto" w:fill="FFFFFF"/>
-            <w:tcMar>
-              <w:top w:w="0" w:type="dxa"/>
-              <w:bottom w:w="0" w:type="dxa"/>
-              <w:left w:w="0" w:type="dxa"/>
-              <w:right w:w="0" w:type="dxa"/>
-            </w:tcMar>
-            <w:vAlign w:val="center"/>
-          </w:tcPr>
-          <w:p>
-            <w:pPr>
-              <w:jc w:val="center"/>
-              <w:spacing w:after="100" w:before="100" w:line="240"/>
-              <w:ind w:firstLine="0" w:left="100" w:right="100"/>
-            </w:pPr>
-            <w:r xmlns:w="http://schemas.openxmlformats.org/wordprocessingml/2006/main" xmlns:wp="http://schemas.openxmlformats.org/drawingml/2006/wordprocessingDrawing" xmlns:r="http://schemas.openxmlformats.org/officeDocument/2006/relationships" xmlns:w14="http://schemas.microsoft.com/office/word/2010/wordml">
-              <w:rPr>
-                <w:rFonts w:ascii="DejaVu Sans" w:hAnsi="DejaVu Sans" w:eastAsia="DejaVu Sans" w:cs="DejaVu Sans"/>
-                <w:sz w:val="16"/>
-                <w:szCs w:val="16"/>
-                <w:color w:val="000000"/>
-              </w:rPr>
-              <w:t xml:space="preserve">-8.56</w:t>
-            </w:r>
-          </w:p>
-        </w:tc>
-        <w:tc>
-          <w:tcPr>
-            <w:tcBorders>
-              <w:bottom w:val="single" w:sz="4" w:space="0" w:color="666666"/>
-              <w:top w:val="single" w:sz="4" w:space="0" w:color="666666"/>
-            </w:tcBorders>
-            <w:shd w:val="clear" w:color="auto" w:fill="FFFFFF"/>
-            <w:tcMar>
-              <w:top w:w="0" w:type="dxa"/>
-              <w:bottom w:w="0" w:type="dxa"/>
-              <w:left w:w="0" w:type="dxa"/>
-              <w:right w:w="0" w:type="dxa"/>
-            </w:tcMar>
-            <w:vAlign w:val="center"/>
-          </w:tcPr>
-          <w:p>
-            <w:pPr>
-              <w:jc w:val="center"/>
-              <w:spacing w:after="100" w:before="100" w:line="240"/>
-              <w:ind w:firstLine="0" w:left="100" w:right="100"/>
-            </w:pPr>
-            <w:r xmlns:w="http://schemas.openxmlformats.org/wordprocessingml/2006/main" xmlns:wp="http://schemas.openxmlformats.org/drawingml/2006/wordprocessingDrawing" xmlns:r="http://schemas.openxmlformats.org/officeDocument/2006/relationships" xmlns:w14="http://schemas.microsoft.com/office/word/2010/wordml">
-              <w:rPr>
-                <w:rFonts w:ascii="DejaVu Sans" w:hAnsi="DejaVu Sans" w:eastAsia="DejaVu Sans" w:cs="DejaVu Sans"/>
-                <w:sz w:val="16"/>
-                <w:szCs w:val="16"/>
-                <w:color w:val="000000"/>
-              </w:rPr>
-              <w:t xml:space="preserve">169</w:t>
+              <w:t xml:space="preserve">neg - neu</w:t>
+            </w:r>
+          </w:p>
+        </w:tc>
+        <w:tc>
+          <w:tcPr>
+            <w:tcBorders>
+              <w:bottom w:val="single" w:sz="4" w:space="0" w:color="666666"/>
+              <w:top w:val="single" w:sz="4" w:space="0" w:color="666666"/>
+            </w:tcBorders>
+            <w:shd w:val="clear" w:color="auto" w:fill="FFFFFF"/>
+            <w:tcMar>
+              <w:top w:w="0" w:type="dxa"/>
+              <w:bottom w:w="0" w:type="dxa"/>
+              <w:left w:w="0" w:type="dxa"/>
+              <w:right w:w="0" w:type="dxa"/>
+            </w:tcMar>
+            <w:vAlign w:val="center"/>
+          </w:tcPr>
+          <w:p>
+            <w:pPr>
+              <w:jc w:val="center"/>
+              <w:spacing w:after="100" w:before="100" w:line="240"/>
+              <w:ind w:firstLine="0" w:left="100" w:right="100"/>
+            </w:pPr>
+            <w:r xmlns:w="http://schemas.openxmlformats.org/wordprocessingml/2006/main" xmlns:wp="http://schemas.openxmlformats.org/drawingml/2006/wordprocessingDrawing" xmlns:r="http://schemas.openxmlformats.org/officeDocument/2006/relationships" xmlns:w14="http://schemas.microsoft.com/office/word/2010/wordml">
+              <w:rPr>
+                <w:rFonts w:ascii="DejaVu Sans" w:hAnsi="DejaVu Sans" w:eastAsia="DejaVu Sans" w:cs="DejaVu Sans"/>
+                <w:sz w:val="16"/>
+                <w:szCs w:val="16"/>
+                <w:color w:val="000000"/>
+              </w:rPr>
+              <w:t xml:space="preserve">21.64</w:t>
+            </w:r>
+          </w:p>
+        </w:tc>
+        <w:tc>
+          <w:tcPr>
+            <w:tcBorders>
+              <w:bottom w:val="single" w:sz="4" w:space="0" w:color="666666"/>
+              <w:top w:val="single" w:sz="4" w:space="0" w:color="666666"/>
+            </w:tcBorders>
+            <w:shd w:val="clear" w:color="auto" w:fill="FFFFFF"/>
+            <w:tcMar>
+              <w:top w:w="0" w:type="dxa"/>
+              <w:bottom w:w="0" w:type="dxa"/>
+              <w:left w:w="0" w:type="dxa"/>
+              <w:right w:w="0" w:type="dxa"/>
+            </w:tcMar>
+            <w:vAlign w:val="center"/>
+          </w:tcPr>
+          <w:p>
+            <w:pPr>
+              <w:jc w:val="center"/>
+              <w:spacing w:after="100" w:before="100" w:line="240"/>
+              <w:ind w:firstLine="0" w:left="100" w:right="100"/>
+            </w:pPr>
+            <w:r xmlns:w="http://schemas.openxmlformats.org/wordprocessingml/2006/main" xmlns:wp="http://schemas.openxmlformats.org/drawingml/2006/wordprocessingDrawing" xmlns:r="http://schemas.openxmlformats.org/officeDocument/2006/relationships" xmlns:w14="http://schemas.microsoft.com/office/word/2010/wordml">
+              <w:rPr>
+                <w:rFonts w:ascii="DejaVu Sans" w:hAnsi="DejaVu Sans" w:eastAsia="DejaVu Sans" w:cs="DejaVu Sans"/>
+                <w:sz w:val="16"/>
+                <w:szCs w:val="16"/>
+                <w:color w:val="000000"/>
+              </w:rPr>
+              <w:t xml:space="preserve">2.07</w:t>
+            </w:r>
+          </w:p>
+        </w:tc>
+        <w:tc>
+          <w:tcPr>
+            <w:tcBorders>
+              <w:bottom w:val="single" w:sz="4" w:space="0" w:color="666666"/>
+              <w:top w:val="single" w:sz="4" w:space="0" w:color="666666"/>
+            </w:tcBorders>
+            <w:shd w:val="clear" w:color="auto" w:fill="FFFFFF"/>
+            <w:tcMar>
+              <w:top w:w="0" w:type="dxa"/>
+              <w:bottom w:w="0" w:type="dxa"/>
+              <w:left w:w="0" w:type="dxa"/>
+              <w:right w:w="0" w:type="dxa"/>
+            </w:tcMar>
+            <w:vAlign w:val="center"/>
+          </w:tcPr>
+          <w:p>
+            <w:pPr>
+              <w:jc w:val="center"/>
+              <w:spacing w:after="100" w:before="100" w:line="240"/>
+              <w:ind w:firstLine="0" w:left="100" w:right="100"/>
+            </w:pPr>
+            <w:r xmlns:w="http://schemas.openxmlformats.org/wordprocessingml/2006/main" xmlns:wp="http://schemas.openxmlformats.org/drawingml/2006/wordprocessingDrawing" xmlns:r="http://schemas.openxmlformats.org/officeDocument/2006/relationships" xmlns:w14="http://schemas.microsoft.com/office/word/2010/wordml">
+              <w:rPr>
+                <w:rFonts w:ascii="DejaVu Sans" w:hAnsi="DejaVu Sans" w:eastAsia="DejaVu Sans" w:cs="DejaVu Sans"/>
+                <w:sz w:val="16"/>
+                <w:szCs w:val="16"/>
+                <w:color w:val="000000"/>
+              </w:rPr>
+              <w:t xml:space="preserve">10.47</w:t>
+            </w:r>
+          </w:p>
+        </w:tc>
+        <w:tc>
+          <w:tcPr>
+            <w:tcBorders>
+              <w:bottom w:val="single" w:sz="4" w:space="0" w:color="666666"/>
+              <w:top w:val="single" w:sz="4" w:space="0" w:color="666666"/>
+            </w:tcBorders>
+            <w:shd w:val="clear" w:color="auto" w:fill="FFFFFF"/>
+            <w:tcMar>
+              <w:top w:w="0" w:type="dxa"/>
+              <w:bottom w:w="0" w:type="dxa"/>
+              <w:left w:w="0" w:type="dxa"/>
+              <w:right w:w="0" w:type="dxa"/>
+            </w:tcMar>
+            <w:vAlign w:val="center"/>
+          </w:tcPr>
+          <w:p>
+            <w:pPr>
+              <w:jc w:val="center"/>
+              <w:spacing w:after="100" w:before="100" w:line="240"/>
+              <w:ind w:firstLine="0" w:left="100" w:right="100"/>
+            </w:pPr>
+            <w:r xmlns:w="http://schemas.openxmlformats.org/wordprocessingml/2006/main" xmlns:wp="http://schemas.openxmlformats.org/drawingml/2006/wordprocessingDrawing" xmlns:r="http://schemas.openxmlformats.org/officeDocument/2006/relationships" xmlns:w14="http://schemas.microsoft.com/office/word/2010/wordml">
+              <w:rPr>
+                <w:rFonts w:ascii="DejaVu Sans" w:hAnsi="DejaVu Sans" w:eastAsia="DejaVu Sans" w:cs="DejaVu Sans"/>
+                <w:sz w:val="16"/>
+                <w:szCs w:val="16"/>
+                <w:color w:val="000000"/>
+              </w:rPr>
+              <w:t xml:space="preserve">169.08</w:t>
             </w:r>
           </w:p>
         </w:tc>
@@ -5134,39 +5134,39 @@
                 <w:szCs w:val="16"/>
                 <w:color w:val="000000"/>
               </w:rPr>
-              <w:t xml:space="preserve">-22.92</w:t>
-            </w:r>
-          </w:p>
-        </w:tc>
-        <w:tc>
-          <w:tcPr>
-            <w:tcBorders>
-              <w:bottom w:val="single" w:sz="4" w:space="0" w:color="666666"/>
-              <w:top w:val="single" w:sz="4" w:space="0" w:color="666666"/>
-            </w:tcBorders>
-            <w:shd w:val="clear" w:color="auto" w:fill="FFFFFF"/>
-            <w:tcMar>
-              <w:top w:w="0" w:type="dxa"/>
-              <w:bottom w:w="0" w:type="dxa"/>
-              <w:left w:w="0" w:type="dxa"/>
-              <w:right w:w="0" w:type="dxa"/>
-            </w:tcMar>
-            <w:vAlign w:val="center"/>
-          </w:tcPr>
-          <w:p>
-            <w:pPr>
-              <w:jc w:val="center"/>
-              <w:spacing w:after="100" w:before="100" w:line="240"/>
-              <w:ind w:firstLine="0" w:left="100" w:right="100"/>
-            </w:pPr>
-            <w:r xmlns:w="http://schemas.openxmlformats.org/wordprocessingml/2006/main" xmlns:wp="http://schemas.openxmlformats.org/drawingml/2006/wordprocessingDrawing" xmlns:r="http://schemas.openxmlformats.org/officeDocument/2006/relationships" xmlns:w14="http://schemas.microsoft.com/office/word/2010/wordml">
-              <w:rPr>
-                <w:rFonts w:ascii="DejaVu Sans" w:hAnsi="DejaVu Sans" w:eastAsia="DejaVu Sans" w:cs="DejaVu Sans"/>
-                <w:sz w:val="16"/>
-                <w:szCs w:val="16"/>
-                <w:color w:val="000000"/>
-              </w:rPr>
-              <w:t xml:space="preserve">-14.33</w:t>
+              <w:t xml:space="preserve">17.56</w:t>
+            </w:r>
+          </w:p>
+        </w:tc>
+        <w:tc>
+          <w:tcPr>
+            <w:tcBorders>
+              <w:bottom w:val="single" w:sz="4" w:space="0" w:color="666666"/>
+              <w:top w:val="single" w:sz="4" w:space="0" w:color="666666"/>
+            </w:tcBorders>
+            <w:shd w:val="clear" w:color="auto" w:fill="FFFFFF"/>
+            <w:tcMar>
+              <w:top w:w="0" w:type="dxa"/>
+              <w:bottom w:w="0" w:type="dxa"/>
+              <w:left w:w="0" w:type="dxa"/>
+              <w:right w:w="0" w:type="dxa"/>
+            </w:tcMar>
+            <w:vAlign w:val="center"/>
+          </w:tcPr>
+          <w:p>
+            <w:pPr>
+              <w:jc w:val="center"/>
+              <w:spacing w:after="100" w:before="100" w:line="240"/>
+              <w:ind w:firstLine="0" w:left="100" w:right="100"/>
+            </w:pPr>
+            <w:r xmlns:w="http://schemas.openxmlformats.org/wordprocessingml/2006/main" xmlns:wp="http://schemas.openxmlformats.org/drawingml/2006/wordprocessingDrawing" xmlns:r="http://schemas.openxmlformats.org/officeDocument/2006/relationships" xmlns:w14="http://schemas.microsoft.com/office/word/2010/wordml">
+              <w:rPr>
+                <w:rFonts w:ascii="DejaVu Sans" w:hAnsi="DejaVu Sans" w:eastAsia="DejaVu Sans" w:cs="DejaVu Sans"/>
+                <w:sz w:val="16"/>
+                <w:szCs w:val="16"/>
+                <w:color w:val="000000"/>
+              </w:rPr>
+              <w:t xml:space="preserve">25.72</w:t>
             </w:r>
           </w:p>
         </w:tc>
@@ -5174,7 +5174,7 @@
       <w:tr>
         <w:trPr>
           <w:cantSplit/>
-          <w:trHeight w:val="624" w:hRule="auto"/>
+          <w:trHeight w:val="580" w:hRule="auto"/>
         </w:trPr>
         <w:tc>
           <w:tcPr>
@@ -5228,231 +5228,231 @@
                 <w:szCs w:val="16"/>
                 <w:color w:val="000000"/>
               </w:rPr>
-              <w:t xml:space="preserve">color x group</w:t>
-            </w:r>
-          </w:p>
-        </w:tc>
-        <w:tc>
-          <w:tcPr>
-            <w:tcBorders>
-              <w:bottom w:val="single" w:sz="4" w:space="0" w:color="666666"/>
-              <w:top w:val="single" w:sz="4" w:space="0" w:color="666666"/>
-            </w:tcBorders>
-            <w:shd w:val="clear" w:color="auto" w:fill="FFFFFF"/>
-            <w:tcMar>
-              <w:top w:w="0" w:type="dxa"/>
-              <w:bottom w:w="0" w:type="dxa"/>
-              <w:left w:w="0" w:type="dxa"/>
-              <w:right w:w="0" w:type="dxa"/>
-            </w:tcMar>
-            <w:vAlign w:val="center"/>
-          </w:tcPr>
-          <w:p>
-            <w:pPr>
-              <w:jc w:val="center"/>
-              <w:spacing w:after="100" w:before="100" w:line="240"/>
-              <w:ind w:firstLine="0" w:left="100" w:right="100"/>
-            </w:pPr>
-            <w:r xmlns:w="http://schemas.openxmlformats.org/wordprocessingml/2006/main" xmlns:wp="http://schemas.openxmlformats.org/drawingml/2006/wordprocessingDrawing" xmlns:r="http://schemas.openxmlformats.org/officeDocument/2006/relationships" xmlns:w14="http://schemas.microsoft.com/office/word/2010/wordml">
-              <w:rPr>
-                <w:rFonts w:ascii="DejaVu Sans" w:hAnsi="DejaVu Sans" w:eastAsia="DejaVu Sans" w:cs="DejaVu Sans"/>
-                <w:sz w:val="16"/>
-                <w:szCs w:val="16"/>
-                <w:color w:val="000000"/>
-              </w:rPr>
-              <w:t xml:space="preserve">-18.69</w:t>
-            </w:r>
-          </w:p>
-        </w:tc>
-        <w:tc>
-          <w:tcPr>
-            <w:tcBorders>
-              <w:bottom w:val="single" w:sz="4" w:space="0" w:color="666666"/>
-              <w:top w:val="single" w:sz="4" w:space="0" w:color="666666"/>
-            </w:tcBorders>
-            <w:shd w:val="clear" w:color="auto" w:fill="FFFFFF"/>
-            <w:tcMar>
-              <w:top w:w="0" w:type="dxa"/>
-              <w:bottom w:w="0" w:type="dxa"/>
-              <w:left w:w="0" w:type="dxa"/>
-              <w:right w:w="0" w:type="dxa"/>
-            </w:tcMar>
-            <w:vAlign w:val="center"/>
-          </w:tcPr>
-          <w:p>
-            <w:pPr>
-              <w:jc w:val="center"/>
-              <w:spacing w:after="100" w:before="100" w:line="240"/>
-              <w:ind w:firstLine="0" w:left="100" w:right="100"/>
-            </w:pPr>
-            <w:r xmlns:w="http://schemas.openxmlformats.org/wordprocessingml/2006/main" xmlns:wp="http://schemas.openxmlformats.org/drawingml/2006/wordprocessingDrawing" xmlns:r="http://schemas.openxmlformats.org/officeDocument/2006/relationships" xmlns:w14="http://schemas.microsoft.com/office/word/2010/wordml">
-              <w:rPr>
-                <w:rFonts w:ascii="DejaVu Sans" w:hAnsi="DejaVu Sans" w:eastAsia="DejaVu Sans" w:cs="DejaVu Sans"/>
-                <w:sz w:val="16"/>
-                <w:szCs w:val="16"/>
-                <w:color w:val="000000"/>
-              </w:rPr>
-              <w:t xml:space="preserve">4.35</w:t>
-            </w:r>
-          </w:p>
-        </w:tc>
-        <w:tc>
-          <w:tcPr>
-            <w:tcBorders>
-              <w:bottom w:val="single" w:sz="4" w:space="0" w:color="666666"/>
-              <w:top w:val="single" w:sz="4" w:space="0" w:color="666666"/>
-            </w:tcBorders>
-            <w:shd w:val="clear" w:color="auto" w:fill="FFFFFF"/>
-            <w:tcMar>
-              <w:top w:w="0" w:type="dxa"/>
-              <w:bottom w:w="0" w:type="dxa"/>
-              <w:left w:w="0" w:type="dxa"/>
-              <w:right w:w="0" w:type="dxa"/>
-            </w:tcMar>
-            <w:vAlign w:val="center"/>
-          </w:tcPr>
-          <w:p>
-            <w:pPr>
-              <w:jc w:val="center"/>
-              <w:spacing w:after="100" w:before="100" w:line="240"/>
-              <w:ind w:firstLine="0" w:left="100" w:right="100"/>
-            </w:pPr>
-            <w:r xmlns:w="http://schemas.openxmlformats.org/wordprocessingml/2006/main" xmlns:wp="http://schemas.openxmlformats.org/drawingml/2006/wordprocessingDrawing" xmlns:r="http://schemas.openxmlformats.org/officeDocument/2006/relationships" xmlns:w14="http://schemas.microsoft.com/office/word/2010/wordml">
-              <w:rPr>
-                <w:rFonts w:ascii="DejaVu Sans" w:hAnsi="DejaVu Sans" w:eastAsia="DejaVu Sans" w:cs="DejaVu Sans"/>
-                <w:sz w:val="16"/>
-                <w:szCs w:val="16"/>
-                <w:color w:val="000000"/>
-              </w:rPr>
-              <w:t xml:space="preserve">-4.30</w:t>
-            </w:r>
-          </w:p>
-        </w:tc>
-        <w:tc>
-          <w:tcPr>
-            <w:tcBorders>
-              <w:bottom w:val="single" w:sz="4" w:space="0" w:color="666666"/>
-              <w:top w:val="single" w:sz="4" w:space="0" w:color="666666"/>
-            </w:tcBorders>
-            <w:shd w:val="clear" w:color="auto" w:fill="FFFFFF"/>
-            <w:tcMar>
-              <w:top w:w="0" w:type="dxa"/>
-              <w:bottom w:w="0" w:type="dxa"/>
-              <w:left w:w="0" w:type="dxa"/>
-              <w:right w:w="0" w:type="dxa"/>
-            </w:tcMar>
-            <w:vAlign w:val="center"/>
-          </w:tcPr>
-          <w:p>
-            <w:pPr>
-              <w:jc w:val="center"/>
-              <w:spacing w:after="100" w:before="100" w:line="240"/>
-              <w:ind w:firstLine="0" w:left="100" w:right="100"/>
-            </w:pPr>
-            <w:r xmlns:w="http://schemas.openxmlformats.org/wordprocessingml/2006/main" xmlns:wp="http://schemas.openxmlformats.org/drawingml/2006/wordprocessingDrawing" xmlns:r="http://schemas.openxmlformats.org/officeDocument/2006/relationships" xmlns:w14="http://schemas.microsoft.com/office/word/2010/wordml">
-              <w:rPr>
-                <w:rFonts w:ascii="DejaVu Sans" w:hAnsi="DejaVu Sans" w:eastAsia="DejaVu Sans" w:cs="DejaVu Sans"/>
-                <w:sz w:val="16"/>
-                <w:szCs w:val="16"/>
-                <w:color w:val="000000"/>
-              </w:rPr>
-              <w:t xml:space="preserve">169</w:t>
-            </w:r>
-          </w:p>
-        </w:tc>
-        <w:tc>
-          <w:tcPr>
-            <w:tcBorders>
-              <w:bottom w:val="single" w:sz="4" w:space="0" w:color="666666"/>
-              <w:top w:val="single" w:sz="4" w:space="0" w:color="666666"/>
-            </w:tcBorders>
-            <w:shd w:val="clear" w:color="auto" w:fill="FFFFFF"/>
-            <w:tcMar>
-              <w:top w:w="0" w:type="dxa"/>
-              <w:bottom w:w="0" w:type="dxa"/>
-              <w:left w:w="0" w:type="dxa"/>
-              <w:right w:w="0" w:type="dxa"/>
-            </w:tcMar>
-            <w:vAlign w:val="center"/>
-          </w:tcPr>
-          <w:p>
-            <w:pPr>
-              <w:jc w:val="center"/>
-              <w:spacing w:after="100" w:before="100" w:line="240"/>
-              <w:ind w:firstLine="0" w:left="100" w:right="100"/>
-            </w:pPr>
-            <w:r xmlns:w="http://schemas.openxmlformats.org/wordprocessingml/2006/main" xmlns:wp="http://schemas.openxmlformats.org/drawingml/2006/wordprocessingDrawing" xmlns:r="http://schemas.openxmlformats.org/officeDocument/2006/relationships" xmlns:w14="http://schemas.microsoft.com/office/word/2010/wordml">
-              <w:rPr>
-                <w:rFonts w:ascii="DejaVu Sans" w:hAnsi="DejaVu Sans" w:eastAsia="DejaVu Sans" w:cs="DejaVu Sans"/>
-                <w:sz w:val="16"/>
-                <w:szCs w:val="16"/>
-                <w:color w:val="000000"/>
-              </w:rPr>
-              <w:t xml:space="preserve">&lt; 0.001</w:t>
-            </w:r>
-          </w:p>
-        </w:tc>
-        <w:tc>
-          <w:tcPr>
-            <w:tcBorders>
-              <w:bottom w:val="single" w:sz="4" w:space="0" w:color="666666"/>
-              <w:top w:val="single" w:sz="4" w:space="0" w:color="666666"/>
-            </w:tcBorders>
-            <w:shd w:val="clear" w:color="auto" w:fill="FFFFFF"/>
-            <w:tcMar>
-              <w:top w:w="0" w:type="dxa"/>
-              <w:bottom w:w="0" w:type="dxa"/>
-              <w:left w:w="0" w:type="dxa"/>
-              <w:right w:w="0" w:type="dxa"/>
-            </w:tcMar>
-            <w:vAlign w:val="center"/>
-          </w:tcPr>
-          <w:p>
-            <w:pPr>
-              <w:jc w:val="center"/>
-              <w:spacing w:after="100" w:before="100" w:line="240"/>
-              <w:ind w:firstLine="0" w:left="100" w:right="100"/>
-            </w:pPr>
-            <w:r xmlns:w="http://schemas.openxmlformats.org/wordprocessingml/2006/main" xmlns:wp="http://schemas.openxmlformats.org/drawingml/2006/wordprocessingDrawing" xmlns:r="http://schemas.openxmlformats.org/officeDocument/2006/relationships" xmlns:w14="http://schemas.microsoft.com/office/word/2010/wordml">
-              <w:rPr>
-                <w:rFonts w:ascii="DejaVu Sans" w:hAnsi="DejaVu Sans" w:eastAsia="DejaVu Sans" w:cs="DejaVu Sans"/>
-                <w:sz w:val="16"/>
-                <w:szCs w:val="16"/>
-                <w:color w:val="000000"/>
-              </w:rPr>
-              <w:t xml:space="preserve">-27.28</w:t>
-            </w:r>
-          </w:p>
-        </w:tc>
-        <w:tc>
-          <w:tcPr>
-            <w:tcBorders>
-              <w:bottom w:val="single" w:sz="4" w:space="0" w:color="666666"/>
-              <w:top w:val="single" w:sz="4" w:space="0" w:color="666666"/>
-            </w:tcBorders>
-            <w:shd w:val="clear" w:color="auto" w:fill="FFFFFF"/>
-            <w:tcMar>
-              <w:top w:w="0" w:type="dxa"/>
-              <w:bottom w:w="0" w:type="dxa"/>
-              <w:left w:w="0" w:type="dxa"/>
-              <w:right w:w="0" w:type="dxa"/>
-            </w:tcMar>
-            <w:vAlign w:val="center"/>
-          </w:tcPr>
-          <w:p>
-            <w:pPr>
-              <w:jc w:val="center"/>
-              <w:spacing w:after="100" w:before="100" w:line="240"/>
-              <w:ind w:firstLine="0" w:left="100" w:right="100"/>
-            </w:pPr>
-            <w:r xmlns:w="http://schemas.openxmlformats.org/wordprocessingml/2006/main" xmlns:wp="http://schemas.openxmlformats.org/drawingml/2006/wordprocessingDrawing" xmlns:r="http://schemas.openxmlformats.org/officeDocument/2006/relationships" xmlns:w14="http://schemas.microsoft.com/office/word/2010/wordml">
-              <w:rPr>
-                <w:rFonts w:ascii="DejaVu Sans" w:hAnsi="DejaVu Sans" w:eastAsia="DejaVu Sans" w:cs="DejaVu Sans"/>
-                <w:sz w:val="16"/>
-                <w:szCs w:val="16"/>
-                <w:color w:val="000000"/>
-              </w:rPr>
-              <w:t xml:space="preserve">-10.10</w:t>
+              <w:t xml:space="preserve">cue x group</w:t>
+            </w:r>
+          </w:p>
+        </w:tc>
+        <w:tc>
+          <w:tcPr>
+            <w:tcBorders>
+              <w:bottom w:val="single" w:sz="4" w:space="0" w:color="666666"/>
+              <w:top w:val="single" w:sz="4" w:space="0" w:color="666666"/>
+            </w:tcBorders>
+            <w:shd w:val="clear" w:color="auto" w:fill="FFFFFF"/>
+            <w:tcMar>
+              <w:top w:w="0" w:type="dxa"/>
+              <w:bottom w:w="0" w:type="dxa"/>
+              <w:left w:w="0" w:type="dxa"/>
+              <w:right w:w="0" w:type="dxa"/>
+            </w:tcMar>
+            <w:vAlign w:val="center"/>
+          </w:tcPr>
+          <w:p>
+            <w:pPr>
+              <w:jc w:val="center"/>
+              <w:spacing w:after="100" w:before="100" w:line="240"/>
+              <w:ind w:firstLine="0" w:left="100" w:right="100"/>
+            </w:pPr>
+            <w:r xmlns:w="http://schemas.openxmlformats.org/wordprocessingml/2006/main" xmlns:wp="http://schemas.openxmlformats.org/drawingml/2006/wordprocessingDrawing" xmlns:r="http://schemas.openxmlformats.org/officeDocument/2006/relationships" xmlns:w14="http://schemas.microsoft.com/office/word/2010/wordml">
+              <w:rPr>
+                <w:rFonts w:ascii="DejaVu Sans" w:hAnsi="DejaVu Sans" w:eastAsia="DejaVu Sans" w:cs="DejaVu Sans"/>
+                <w:sz w:val="16"/>
+                <w:szCs w:val="16"/>
+                <w:color w:val="000000"/>
+              </w:rPr>
+              <w:t xml:space="preserve">12.66</w:t>
+            </w:r>
+          </w:p>
+        </w:tc>
+        <w:tc>
+          <w:tcPr>
+            <w:tcBorders>
+              <w:bottom w:val="single" w:sz="4" w:space="0" w:color="666666"/>
+              <w:top w:val="single" w:sz="4" w:space="0" w:color="666666"/>
+            </w:tcBorders>
+            <w:shd w:val="clear" w:color="auto" w:fill="FFFFFF"/>
+            <w:tcMar>
+              <w:top w:w="0" w:type="dxa"/>
+              <w:bottom w:w="0" w:type="dxa"/>
+              <w:left w:w="0" w:type="dxa"/>
+              <w:right w:w="0" w:type="dxa"/>
+            </w:tcMar>
+            <w:vAlign w:val="center"/>
+          </w:tcPr>
+          <w:p>
+            <w:pPr>
+              <w:jc w:val="center"/>
+              <w:spacing w:after="100" w:before="100" w:line="240"/>
+              <w:ind w:firstLine="0" w:left="100" w:right="100"/>
+            </w:pPr>
+            <w:r xmlns:w="http://schemas.openxmlformats.org/wordprocessingml/2006/main" xmlns:wp="http://schemas.openxmlformats.org/drawingml/2006/wordprocessingDrawing" xmlns:r="http://schemas.openxmlformats.org/officeDocument/2006/relationships" xmlns:w14="http://schemas.microsoft.com/office/word/2010/wordml">
+              <w:rPr>
+                <w:rFonts w:ascii="DejaVu Sans" w:hAnsi="DejaVu Sans" w:eastAsia="DejaVu Sans" w:cs="DejaVu Sans"/>
+                <w:sz w:val="16"/>
+                <w:szCs w:val="16"/>
+                <w:color w:val="000000"/>
+              </w:rPr>
+              <w:t xml:space="preserve">4.13</w:t>
+            </w:r>
+          </w:p>
+        </w:tc>
+        <w:tc>
+          <w:tcPr>
+            <w:tcBorders>
+              <w:bottom w:val="single" w:sz="4" w:space="0" w:color="666666"/>
+              <w:top w:val="single" w:sz="4" w:space="0" w:color="666666"/>
+            </w:tcBorders>
+            <w:shd w:val="clear" w:color="auto" w:fill="FFFFFF"/>
+            <w:tcMar>
+              <w:top w:w="0" w:type="dxa"/>
+              <w:bottom w:w="0" w:type="dxa"/>
+              <w:left w:w="0" w:type="dxa"/>
+              <w:right w:w="0" w:type="dxa"/>
+            </w:tcMar>
+            <w:vAlign w:val="center"/>
+          </w:tcPr>
+          <w:p>
+            <w:pPr>
+              <w:jc w:val="center"/>
+              <w:spacing w:after="100" w:before="100" w:line="240"/>
+              <w:ind w:firstLine="0" w:left="100" w:right="100"/>
+            </w:pPr>
+            <w:r xmlns:w="http://schemas.openxmlformats.org/wordprocessingml/2006/main" xmlns:wp="http://schemas.openxmlformats.org/drawingml/2006/wordprocessingDrawing" xmlns:r="http://schemas.openxmlformats.org/officeDocument/2006/relationships" xmlns:w14="http://schemas.microsoft.com/office/word/2010/wordml">
+              <w:rPr>
+                <w:rFonts w:ascii="DejaVu Sans" w:hAnsi="DejaVu Sans" w:eastAsia="DejaVu Sans" w:cs="DejaVu Sans"/>
+                <w:sz w:val="16"/>
+                <w:szCs w:val="16"/>
+                <w:color w:val="000000"/>
+              </w:rPr>
+              <w:t xml:space="preserve">3.06</w:t>
+            </w:r>
+          </w:p>
+        </w:tc>
+        <w:tc>
+          <w:tcPr>
+            <w:tcBorders>
+              <w:bottom w:val="single" w:sz="4" w:space="0" w:color="666666"/>
+              <w:top w:val="single" w:sz="4" w:space="0" w:color="666666"/>
+            </w:tcBorders>
+            <w:shd w:val="clear" w:color="auto" w:fill="FFFFFF"/>
+            <w:tcMar>
+              <w:top w:w="0" w:type="dxa"/>
+              <w:bottom w:w="0" w:type="dxa"/>
+              <w:left w:w="0" w:type="dxa"/>
+              <w:right w:w="0" w:type="dxa"/>
+            </w:tcMar>
+            <w:vAlign w:val="center"/>
+          </w:tcPr>
+          <w:p>
+            <w:pPr>
+              <w:jc w:val="center"/>
+              <w:spacing w:after="100" w:before="100" w:line="240"/>
+              <w:ind w:firstLine="0" w:left="100" w:right="100"/>
+            </w:pPr>
+            <w:r xmlns:w="http://schemas.openxmlformats.org/wordprocessingml/2006/main" xmlns:wp="http://schemas.openxmlformats.org/drawingml/2006/wordprocessingDrawing" xmlns:r="http://schemas.openxmlformats.org/officeDocument/2006/relationships" xmlns:w14="http://schemas.microsoft.com/office/word/2010/wordml">
+              <w:rPr>
+                <w:rFonts w:ascii="DejaVu Sans" w:hAnsi="DejaVu Sans" w:eastAsia="DejaVu Sans" w:cs="DejaVu Sans"/>
+                <w:sz w:val="16"/>
+                <w:szCs w:val="16"/>
+                <w:color w:val="000000"/>
+              </w:rPr>
+              <w:t xml:space="preserve">169.08</w:t>
+            </w:r>
+          </w:p>
+        </w:tc>
+        <w:tc>
+          <w:tcPr>
+            <w:tcBorders>
+              <w:bottom w:val="single" w:sz="4" w:space="0" w:color="666666"/>
+              <w:top w:val="single" w:sz="4" w:space="0" w:color="666666"/>
+            </w:tcBorders>
+            <w:shd w:val="clear" w:color="auto" w:fill="FFFFFF"/>
+            <w:tcMar>
+              <w:top w:w="0" w:type="dxa"/>
+              <w:bottom w:w="0" w:type="dxa"/>
+              <w:left w:w="0" w:type="dxa"/>
+              <w:right w:w="0" w:type="dxa"/>
+            </w:tcMar>
+            <w:vAlign w:val="center"/>
+          </w:tcPr>
+          <w:p>
+            <w:pPr>
+              <w:jc w:val="center"/>
+              <w:spacing w:after="100" w:before="100" w:line="240"/>
+              <w:ind w:firstLine="0" w:left="100" w:right="100"/>
+            </w:pPr>
+            <w:r xmlns:w="http://schemas.openxmlformats.org/wordprocessingml/2006/main" xmlns:wp="http://schemas.openxmlformats.org/drawingml/2006/wordprocessingDrawing" xmlns:r="http://schemas.openxmlformats.org/officeDocument/2006/relationships" xmlns:w14="http://schemas.microsoft.com/office/word/2010/wordml">
+              <w:rPr>
+                <w:rFonts w:ascii="DejaVu Sans" w:hAnsi="DejaVu Sans" w:eastAsia="DejaVu Sans" w:cs="DejaVu Sans"/>
+                <w:sz w:val="16"/>
+                <w:szCs w:val="16"/>
+                <w:color w:val="000000"/>
+              </w:rPr>
+              <w:t xml:space="preserve">0.003</w:t>
+            </w:r>
+          </w:p>
+        </w:tc>
+        <w:tc>
+          <w:tcPr>
+            <w:tcBorders>
+              <w:bottom w:val="single" w:sz="4" w:space="0" w:color="666666"/>
+              <w:top w:val="single" w:sz="4" w:space="0" w:color="666666"/>
+            </w:tcBorders>
+            <w:shd w:val="clear" w:color="auto" w:fill="FFFFFF"/>
+            <w:tcMar>
+              <w:top w:w="0" w:type="dxa"/>
+              <w:bottom w:w="0" w:type="dxa"/>
+              <w:left w:w="0" w:type="dxa"/>
+              <w:right w:w="0" w:type="dxa"/>
+            </w:tcMar>
+            <w:vAlign w:val="center"/>
+          </w:tcPr>
+          <w:p>
+            <w:pPr>
+              <w:jc w:val="center"/>
+              <w:spacing w:after="100" w:before="100" w:line="240"/>
+              <w:ind w:firstLine="0" w:left="100" w:right="100"/>
+            </w:pPr>
+            <w:r xmlns:w="http://schemas.openxmlformats.org/wordprocessingml/2006/main" xmlns:wp="http://schemas.openxmlformats.org/drawingml/2006/wordprocessingDrawing" xmlns:r="http://schemas.openxmlformats.org/officeDocument/2006/relationships" xmlns:w14="http://schemas.microsoft.com/office/word/2010/wordml">
+              <w:rPr>
+                <w:rFonts w:ascii="DejaVu Sans" w:hAnsi="DejaVu Sans" w:eastAsia="DejaVu Sans" w:cs="DejaVu Sans"/>
+                <w:sz w:val="16"/>
+                <w:szCs w:val="16"/>
+                <w:color w:val="000000"/>
+              </w:rPr>
+              <w:t xml:space="preserve">4.50</w:t>
+            </w:r>
+          </w:p>
+        </w:tc>
+        <w:tc>
+          <w:tcPr>
+            <w:tcBorders>
+              <w:bottom w:val="single" w:sz="4" w:space="0" w:color="666666"/>
+              <w:top w:val="single" w:sz="4" w:space="0" w:color="666666"/>
+            </w:tcBorders>
+            <w:shd w:val="clear" w:color="auto" w:fill="FFFFFF"/>
+            <w:tcMar>
+              <w:top w:w="0" w:type="dxa"/>
+              <w:bottom w:w="0" w:type="dxa"/>
+              <w:left w:w="0" w:type="dxa"/>
+              <w:right w:w="0" w:type="dxa"/>
+            </w:tcMar>
+            <w:vAlign w:val="center"/>
+          </w:tcPr>
+          <w:p>
+            <w:pPr>
+              <w:jc w:val="center"/>
+              <w:spacing w:after="100" w:before="100" w:line="240"/>
+              <w:ind w:firstLine="0" w:left="100" w:right="100"/>
+            </w:pPr>
+            <w:r xmlns:w="http://schemas.openxmlformats.org/wordprocessingml/2006/main" xmlns:wp="http://schemas.openxmlformats.org/drawingml/2006/wordprocessingDrawing" xmlns:r="http://schemas.openxmlformats.org/officeDocument/2006/relationships" xmlns:w14="http://schemas.microsoft.com/office/word/2010/wordml">
+              <w:rPr>
+                <w:rFonts w:ascii="DejaVu Sans" w:hAnsi="DejaVu Sans" w:eastAsia="DejaVu Sans" w:cs="DejaVu Sans"/>
+                <w:sz w:val="16"/>
+                <w:szCs w:val="16"/>
+                <w:color w:val="000000"/>
+              </w:rPr>
+              <w:t xml:space="preserve">20.81</w:t>
             </w:r>
           </w:p>
         </w:tc>
@@ -5746,7 +5746,7 @@
       <w:tr>
         <w:trPr>
           <w:cantSplit/>
-          <w:trHeight w:val="581" w:hRule="auto"/>
+          <w:trHeight w:val="577" w:hRule="auto"/>
         </w:trPr>
         <w:tc>
           <w:tcPr>
@@ -5800,39 +5800,39 @@
                 <w:szCs w:val="16"/>
                 <w:color w:val="000000"/>
               </w:rPr>
-              <w:t xml:space="preserve">σ color</w:t>
-            </w:r>
-          </w:p>
-        </w:tc>
-        <w:tc>
-          <w:tcPr>
-            <w:tcBorders>
-              <w:bottom w:val="single" w:sz="4" w:space="0" w:color="666666"/>
-              <w:top w:val="single" w:sz="4" w:space="0" w:color="666666"/>
-            </w:tcBorders>
-            <w:shd w:val="clear" w:color="auto" w:fill="FFFFFF"/>
-            <w:tcMar>
-              <w:top w:w="0" w:type="dxa"/>
-              <w:bottom w:w="0" w:type="dxa"/>
-              <w:left w:w="0" w:type="dxa"/>
-              <w:right w:w="0" w:type="dxa"/>
-            </w:tcMar>
-            <w:vAlign w:val="center"/>
-          </w:tcPr>
-          <w:p>
-            <w:pPr>
-              <w:jc w:val="center"/>
-              <w:spacing w:after="100" w:before="100" w:line="240"/>
-              <w:ind w:firstLine="0" w:left="100" w:right="100"/>
-            </w:pPr>
-            <w:r xmlns:w="http://schemas.openxmlformats.org/wordprocessingml/2006/main" xmlns:wp="http://schemas.openxmlformats.org/drawingml/2006/wordprocessingDrawing" xmlns:r="http://schemas.openxmlformats.org/officeDocument/2006/relationships" xmlns:w14="http://schemas.microsoft.com/office/word/2010/wordml">
-              <w:rPr>
-                <w:rFonts w:ascii="DejaVu Sans" w:hAnsi="DejaVu Sans" w:eastAsia="DejaVu Sans" w:cs="DejaVu Sans"/>
-                <w:sz w:val="16"/>
-                <w:szCs w:val="16"/>
-                <w:color w:val="000000"/>
-              </w:rPr>
-              <w:t xml:space="preserve">27.73</w:t>
+              <w:t xml:space="preserve">σ cue</w:t>
+            </w:r>
+          </w:p>
+        </w:tc>
+        <w:tc>
+          <w:tcPr>
+            <w:tcBorders>
+              <w:bottom w:val="single" w:sz="4" w:space="0" w:color="666666"/>
+              <w:top w:val="single" w:sz="4" w:space="0" w:color="666666"/>
+            </w:tcBorders>
+            <w:shd w:val="clear" w:color="auto" w:fill="FFFFFF"/>
+            <w:tcMar>
+              <w:top w:w="0" w:type="dxa"/>
+              <w:bottom w:w="0" w:type="dxa"/>
+              <w:left w:w="0" w:type="dxa"/>
+              <w:right w:w="0" w:type="dxa"/>
+            </w:tcMar>
+            <w:vAlign w:val="center"/>
+          </w:tcPr>
+          <w:p>
+            <w:pPr>
+              <w:jc w:val="center"/>
+              <w:spacing w:after="100" w:before="100" w:line="240"/>
+              <w:ind w:firstLine="0" w:left="100" w:right="100"/>
+            </w:pPr>
+            <w:r xmlns:w="http://schemas.openxmlformats.org/wordprocessingml/2006/main" xmlns:wp="http://schemas.openxmlformats.org/drawingml/2006/wordprocessingDrawing" xmlns:r="http://schemas.openxmlformats.org/officeDocument/2006/relationships" xmlns:w14="http://schemas.microsoft.com/office/word/2010/wordml">
+              <w:rPr>
+                <w:rFonts w:ascii="DejaVu Sans" w:hAnsi="DejaVu Sans" w:eastAsia="DejaVu Sans" w:cs="DejaVu Sans"/>
+                <w:sz w:val="16"/>
+                <w:szCs w:val="16"/>
+                <w:color w:val="000000"/>
+              </w:rPr>
+              <w:t xml:space="preserve">26.26</w:t>
             </w:r>
           </w:p>
         </w:tc>
